--- a/Homework4_output.docx
+++ b/Homework4_output.docx
@@ -3,19 +3,33 @@
 <w:document xmlns:wpc="http://schemas.microsoft.com/office/word/2010/wordprocessingCanvas" xmlns:cx="http://schemas.microsoft.com/office/drawing/2014/chartex" xmlns:cx1="http://schemas.microsoft.com/office/drawing/2015/9/8/chartex" xmlns:cx2="http://schemas.microsoft.com/office/drawing/2015/10/21/chartex" xmlns:cx3="http://schemas.microsoft.com/office/drawing/2016/5/9/chartex" xmlns:cx4="http://schemas.microsoft.com/office/drawing/2016/5/10/chartex" xmlns:cx5="http://schemas.microsoft.com/office/drawing/2016/5/11/chartex" xmlns:cx6="http://schemas.microsoft.com/office/drawing/2016/5/12/chartex" xmlns:cx7="http://schemas.microsoft.com/office/drawing/2016/5/13/chartex" xmlns:cx8="http://schemas.microsoft.com/office/drawing/2016/5/14/chartex" xmlns:mc="http://schemas.openxmlformats.org/markup-compatibility/2006" xmlns:aink="http://schemas.microsoft.com/office/drawing/2016/ink" xmlns:am3d="http://schemas.microsoft.com/office/drawing/2017/model3d" xmlns:o="urn:schemas-microsoft-com:office:office" xmlns:r="http://schemas.openxmlformats.org/officeDocument/2006/relationships" xmlns:m="http://schemas.openxmlformats.org/officeDocument/2006/math" xmlns:v="urn:schemas-microsoft-com:vml" xmlns:wp14="http://schemas.microsoft.com/office/word/2010/wordprocessingDrawing" xmlns:wp="http://schemas.openxmlformats.org/drawingml/2006/wordprocessingDrawing" xmlns:w10="urn:schemas-microsoft-com:office:word" xmlns:w="http://schemas.openxmlformats.org/wordprocessingml/2006/main" xmlns:w14="http://schemas.microsoft.com/office/word/2010/wordml" xmlns:w15="http://schemas.microsoft.com/office/word/2012/wordml" xmlns:w16cex="http://schemas.microsoft.com/office/word/2018/wordml/cex" xmlns:w16cid="http://schemas.microsoft.com/office/word/2016/wordml/cid" xmlns:w16="http://schemas.microsoft.com/office/word/2018/wordml" xmlns:w16sdtdh="http://schemas.microsoft.com/office/word/2020/wordml/sdtdatahash" xmlns:w16se="http://schemas.microsoft.com/office/word/2015/wordml/symex" xmlns:wpg="http://schemas.microsoft.com/office/word/2010/wordprocessingGroup" xmlns:wpi="http://schemas.microsoft.com/office/word/2010/wordprocessingInk" xmlns:wne="http://schemas.microsoft.com/office/word/2006/wordml" xmlns:wps="http://schemas.microsoft.com/office/word/2010/wordprocessingShape" mc:Ignorable="w14 w15 w16se w16cid w16 w16cex w16sdtdh wp14">
   <w:body>
     <w:p>
+      <w:pPr>
+        <w:jc w:val="center"/>
+        <w:rPr>
+          <w:b/>
+          <w:bCs/>
+        </w:rPr>
+      </w:pPr>
       <w:r>
+        <w:rPr>
+          <w:b/>
+          <w:bCs/>
+        </w:rPr>
         <w:t>Homework 4 – output based on test cases</w:t>
       </w:r>
     </w:p>
     <w:p>
+      <w:pPr>
+        <w:jc w:val="center"/>
+      </w:pPr>
       <w:r>
         <w:rPr>
           <w:noProof/>
         </w:rPr>
         <w:drawing>
-          <wp:inline distT="0" distB="0" distL="0" distR="0" wp14:anchorId="27CEAD23" wp14:editId="7D0821B3">
-            <wp:extent cx="4303957" cy="7124700"/>
-            <wp:effectExtent l="0" t="0" r="1905" b="0"/>
+          <wp:inline distT="0" distB="0" distL="0" distR="0" wp14:anchorId="27CEAD23" wp14:editId="69A19D33">
+            <wp:extent cx="3590925" cy="5944358"/>
+            <wp:effectExtent l="0" t="0" r="0" b="0"/>
             <wp:docPr id="1" name="Picture 1"/>
             <wp:cNvGraphicFramePr>
               <a:graphicFrameLocks xmlns:a="http://schemas.openxmlformats.org/drawingml/2006/main" noChangeAspect="1"/>
@@ -36,7 +50,7 @@
                   <pic:spPr>
                     <a:xfrm>
                       <a:off x="0" y="0"/>
-                      <a:ext cx="4308779" cy="7132682"/>
+                      <a:ext cx="3604761" cy="5967262"/>
                     </a:xfrm>
                     <a:prstGeom prst="rect">
                       <a:avLst/>
@@ -69,7 +83,6 @@
           </w:tcPr>
           <w:p>
             <w:r>
-              <w:lastRenderedPageBreak/>
               <w:t>Test case</w:t>
             </w:r>
           </w:p>
@@ -166,13 +179,7 @@
           </w:tcPr>
           <w:p>
             <w:r>
-              <w:t>[0, 1, 2, 3</w:t>
-            </w:r>
-            <w:r>
-              <w:t>, 4</w:t>
-            </w:r>
-            <w:r>
-              <w:t>]</w:t>
+              <w:t>[0, 1, 2, 3, 4]</w:t>
             </w:r>
           </w:p>
         </w:tc>
@@ -182,13 +189,7 @@
           </w:tcPr>
           <w:p>
             <w:r>
-              <w:t>[0, 1, 2, 3</w:t>
-            </w:r>
-            <w:r>
-              <w:t>, 4</w:t>
-            </w:r>
-            <w:r>
-              <w:t>]</w:t>
+              <w:t>[0, 1, 2, 3, 4]</w:t>
             </w:r>
           </w:p>
         </w:tc>
@@ -293,6 +294,318 @@
       </w:tr>
     </w:tbl>
     <w:p/>
+    <w:p>
+      <w:pPr>
+        <w:jc w:val="center"/>
+        <w:rPr>
+          <w:b/>
+          <w:bCs/>
+          <w:color w:val="FF0000"/>
+        </w:rPr>
+      </w:pPr>
+      <w:r>
+        <w:rPr>
+          <w:b/>
+          <w:bCs/>
+          <w:color w:val="FF0000"/>
+        </w:rPr>
+        <w:t>Codes updated and second test run</w:t>
+      </w:r>
+    </w:p>
+    <w:p>
+      <w:pPr>
+        <w:jc w:val="center"/>
+        <w:rPr>
+          <w:b/>
+          <w:bCs/>
+          <w:color w:val="FF0000"/>
+        </w:rPr>
+      </w:pPr>
+      <w:r>
+        <w:rPr>
+          <w:noProof/>
+        </w:rPr>
+        <w:drawing>
+          <wp:inline distT="0" distB="0" distL="0" distR="0" wp14:anchorId="5AB9B30D" wp14:editId="5DD17E3E">
+            <wp:extent cx="3099391" cy="5553075"/>
+            <wp:effectExtent l="0" t="0" r="6350" b="0"/>
+            <wp:docPr id="2" name="Picture 2"/>
+            <wp:cNvGraphicFramePr>
+              <a:graphicFrameLocks xmlns:a="http://schemas.openxmlformats.org/drawingml/2006/main" noChangeAspect="1"/>
+            </wp:cNvGraphicFramePr>
+            <a:graphic xmlns:a="http://schemas.openxmlformats.org/drawingml/2006/main">
+              <a:graphicData uri="http://schemas.openxmlformats.org/drawingml/2006/picture">
+                <pic:pic xmlns:pic="http://schemas.openxmlformats.org/drawingml/2006/picture">
+                  <pic:nvPicPr>
+                    <pic:cNvPr id="1" name=""/>
+                    <pic:cNvPicPr/>
+                  </pic:nvPicPr>
+                  <pic:blipFill>
+                    <a:blip r:embed="rId5"/>
+                    <a:stretch>
+                      <a:fillRect/>
+                    </a:stretch>
+                  </pic:blipFill>
+                  <pic:spPr>
+                    <a:xfrm>
+                      <a:off x="0" y="0"/>
+                      <a:ext cx="3107695" cy="5567952"/>
+                    </a:xfrm>
+                    <a:prstGeom prst="rect">
+                      <a:avLst/>
+                    </a:prstGeom>
+                  </pic:spPr>
+                </pic:pic>
+              </a:graphicData>
+            </a:graphic>
+          </wp:inline>
+        </w:drawing>
+      </w:r>
+    </w:p>
+    <w:tbl>
+      <w:tblPr>
+        <w:tblStyle w:val="TableGrid"/>
+        <w:tblW w:w="0" w:type="auto"/>
+        <w:tblLook w:val="04A0" w:firstRow="1" w:lastRow="0" w:firstColumn="1" w:lastColumn="0" w:noHBand="0" w:noVBand="1"/>
+      </w:tblPr>
+      <w:tblGrid>
+        <w:gridCol w:w="2695"/>
+        <w:gridCol w:w="3240"/>
+        <w:gridCol w:w="3415"/>
+      </w:tblGrid>
+      <w:tr>
+        <w:tc>
+          <w:tcPr>
+            <w:tcW w:w="2695" w:type="dxa"/>
+          </w:tcPr>
+          <w:p>
+            <w:r>
+              <w:t>Test case</w:t>
+            </w:r>
+          </w:p>
+        </w:tc>
+        <w:tc>
+          <w:tcPr>
+            <w:tcW w:w="3240" w:type="dxa"/>
+          </w:tcPr>
+          <w:p>
+            <w:r>
+              <w:t>Expected result</w:t>
+            </w:r>
+          </w:p>
+        </w:tc>
+        <w:tc>
+          <w:tcPr>
+            <w:tcW w:w="3415" w:type="dxa"/>
+          </w:tcPr>
+          <w:p>
+            <w:r>
+              <w:t>Actual test result</w:t>
+            </w:r>
+          </w:p>
+        </w:tc>
+      </w:tr>
+      <w:tr>
+        <w:tc>
+          <w:tcPr>
+            <w:tcW w:w="2695" w:type="dxa"/>
+          </w:tcPr>
+          <w:p>
+            <w:r>
+              <w:t>[]</w:t>
+            </w:r>
+          </w:p>
+        </w:tc>
+        <w:tc>
+          <w:tcPr>
+            <w:tcW w:w="3240" w:type="dxa"/>
+          </w:tcPr>
+          <w:p>
+            <w:r>
+              <w:t>[]</w:t>
+            </w:r>
+          </w:p>
+        </w:tc>
+        <w:tc>
+          <w:tcPr>
+            <w:tcW w:w="3415" w:type="dxa"/>
+          </w:tcPr>
+          <w:p>
+            <w:r>
+              <w:t>passed</w:t>
+            </w:r>
+          </w:p>
+        </w:tc>
+      </w:tr>
+      <w:tr>
+        <w:tc>
+          <w:tcPr>
+            <w:tcW w:w="2695" w:type="dxa"/>
+          </w:tcPr>
+          <w:p>
+            <w:r>
+              <w:t>[0, 1, 2, 3]</w:t>
+            </w:r>
+          </w:p>
+        </w:tc>
+        <w:tc>
+          <w:tcPr>
+            <w:tcW w:w="3240" w:type="dxa"/>
+          </w:tcPr>
+          <w:p>
+            <w:r>
+              <w:t>[0, 1, 2, 3]</w:t>
+            </w:r>
+          </w:p>
+        </w:tc>
+        <w:tc>
+          <w:tcPr>
+            <w:tcW w:w="3415" w:type="dxa"/>
+          </w:tcPr>
+          <w:p>
+            <w:r>
+              <w:t>passed</w:t>
+            </w:r>
+          </w:p>
+        </w:tc>
+      </w:tr>
+      <w:tr>
+        <w:tc>
+          <w:tcPr>
+            <w:tcW w:w="2695" w:type="dxa"/>
+          </w:tcPr>
+          <w:p>
+            <w:r>
+              <w:t>[0, 1, 2, 3, 4]</w:t>
+            </w:r>
+          </w:p>
+        </w:tc>
+        <w:tc>
+          <w:tcPr>
+            <w:tcW w:w="3240" w:type="dxa"/>
+          </w:tcPr>
+          <w:p>
+            <w:r>
+              <w:t>[0, 1, 2, 3, 4]</w:t>
+            </w:r>
+          </w:p>
+        </w:tc>
+        <w:tc>
+          <w:tcPr>
+            <w:tcW w:w="3415" w:type="dxa"/>
+          </w:tcPr>
+          <w:p>
+            <w:r>
+              <w:t>passed</w:t>
+            </w:r>
+          </w:p>
+        </w:tc>
+      </w:tr>
+      <w:tr>
+        <w:tc>
+          <w:tcPr>
+            <w:tcW w:w="2695" w:type="dxa"/>
+          </w:tcPr>
+          <w:p>
+            <w:r>
+              <w:rPr>
+                <w:rFonts w:ascii="Consolas" w:hAnsi="Consolas" w:cs="Consolas"/>
+                <w:color w:val="A31515"/>
+                <w:sz w:val="19"/>
+                <w:szCs w:val="19"/>
+              </w:rPr>
+              <w:t>[3, 1, 4, 1, 5, 9, 2, 6, 5]</w:t>
+            </w:r>
+          </w:p>
+        </w:tc>
+        <w:tc>
+          <w:tcPr>
+            <w:tcW w:w="3240" w:type="dxa"/>
+          </w:tcPr>
+          <w:p>
+            <w:r>
+              <w:t>[1, 1, 2, 3, 4, 5, 5, 6, 9]</w:t>
+            </w:r>
+          </w:p>
+        </w:tc>
+        <w:tc>
+          <w:tcPr>
+            <w:tcW w:w="3415" w:type="dxa"/>
+          </w:tcPr>
+          <w:p>
+            <w:r>
+              <w:t xml:space="preserve">Failed [3, 1, </w:t>
+            </w:r>
+            <w:r>
+              <w:t>2</w:t>
+            </w:r>
+            <w:r>
+              <w:t>, 1, 5,</w:t>
+            </w:r>
+            <w:r>
+              <w:t>9, 2</w:t>
+            </w:r>
+            <w:r>
+              <w:t xml:space="preserve">, </w:t>
+            </w:r>
+            <w:r>
+              <w:t>6</w:t>
+            </w:r>
+            <w:r>
+              <w:t>, 5]</w:t>
+            </w:r>
+          </w:p>
+        </w:tc>
+      </w:tr>
+      <w:tr>
+        <w:tc>
+          <w:tcPr>
+            <w:tcW w:w="2695" w:type="dxa"/>
+          </w:tcPr>
+          <w:p>
+            <w:r>
+              <w:t>[9, 8, 7, 6, 5, 4, 3, 2, 1, 0]</w:t>
+            </w:r>
+          </w:p>
+        </w:tc>
+        <w:tc>
+          <w:tcPr>
+            <w:tcW w:w="3240" w:type="dxa"/>
+          </w:tcPr>
+          <w:p>
+            <w:r>
+              <w:t>[0, 1, 2, 3, 4, 5, 6, 7, 8, 9]</w:t>
+            </w:r>
+          </w:p>
+        </w:tc>
+        <w:tc>
+          <w:tcPr>
+            <w:tcW w:w="3415" w:type="dxa"/>
+          </w:tcPr>
+          <w:p>
+            <w:r>
+              <w:t>Failed [</w:t>
+            </w:r>
+            <w:r>
+              <w:t>4, 3, 2, 1, 0,  4, 3, 2, 1, 0</w:t>
+            </w:r>
+            <w:r>
+              <w:t>]</w:t>
+            </w:r>
+          </w:p>
+        </w:tc>
+      </w:tr>
+    </w:tbl>
+    <w:p>
+      <w:pPr>
+        <w:jc w:val="center"/>
+        <w:rPr>
+          <w:b/>
+          <w:bCs/>
+          <w:color w:val="FF0000"/>
+        </w:rPr>
+      </w:pPr>
+    </w:p>
     <w:sectPr>
       <w:pgSz w:w="12240" w:h="15840"/>
       <w:pgMar w:top="1440" w:right="1440" w:bottom="1440" w:left="1440" w:header="720" w:footer="720" w:gutter="0"/>
@@ -426,6 +739,7 @@
     <w:lsdException w:name="HTML Sample" w:semiHidden="1" w:unhideWhenUsed="1"/>
     <w:lsdException w:name="HTML Typewriter" w:semiHidden="1" w:unhideWhenUsed="1"/>
     <w:lsdException w:name="HTML Variable" w:semiHidden="1" w:unhideWhenUsed="1"/>
+    <w:lsdException w:name="Normal Table" w:semiHidden="1" w:unhideWhenUsed="1"/>
     <w:lsdException w:name="annotation subject" w:semiHidden="1" w:unhideWhenUsed="1"/>
     <w:lsdException w:name="No List" w:semiHidden="1" w:unhideWhenUsed="1"/>
     <w:lsdException w:name="Outline List 1" w:semiHidden="1" w:unhideWhenUsed="1"/>
@@ -472,8 +786,10 @@
     <w:lsdException w:name="Table Subtle 2" w:semiHidden="1" w:unhideWhenUsed="1"/>
     <w:lsdException w:name="Table Web 1" w:semiHidden="1" w:unhideWhenUsed="1"/>
     <w:lsdException w:name="Table Web 2" w:semiHidden="1" w:unhideWhenUsed="1"/>
+    <w:lsdException w:name="Table Web 3" w:semiHidden="1" w:unhideWhenUsed="1"/>
     <w:lsdException w:name="Balloon Text" w:semiHidden="1" w:unhideWhenUsed="1"/>
     <w:lsdException w:name="Table Grid" w:uiPriority="39"/>
+    <w:lsdException w:name="Table Theme" w:semiHidden="1" w:unhideWhenUsed="1"/>
     <w:lsdException w:name="Placeholder Text" w:semiHidden="1"/>
     <w:lsdException w:name="No Spacing" w:uiPriority="1" w:qFormat="1"/>
     <w:lsdException w:name="Light Shading" w:uiPriority="60"/>

--- a/Homework4_output.docx
+++ b/Homework4_output.docx
@@ -64,7 +64,6 @@
       </w:r>
     </w:p>
     <w:p/>
-    <w:p/>
     <w:tbl>
       <w:tblPr>
         <w:tblStyle w:val="TableGrid"/>
@@ -293,7 +292,6 @@
         </w:tc>
       </w:tr>
     </w:tbl>
-    <w:p/>
     <w:p>
       <w:pPr>
         <w:jc w:val="center"/>
@@ -303,12 +301,23 @@
           <w:color w:val="FF0000"/>
         </w:rPr>
       </w:pPr>
-      <w:r>
+    </w:p>
+    <w:p>
+      <w:pPr>
+        <w:jc w:val="center"/>
         <w:rPr>
           <w:b/>
           <w:bCs/>
           <w:color w:val="FF0000"/>
         </w:rPr>
+      </w:pPr>
+      <w:r>
+        <w:rPr>
+          <w:b/>
+          <w:bCs/>
+          <w:color w:val="FF0000"/>
+        </w:rPr>
+        <w:lastRenderedPageBreak/>
         <w:t>Codes updated and second test run</w:t>
       </w:r>
     </w:p>
@@ -534,25 +543,7 @@
           </w:tcPr>
           <w:p>
             <w:r>
-              <w:t xml:space="preserve">Failed [3, 1, </w:t>
-            </w:r>
-            <w:r>
-              <w:t>2</w:t>
-            </w:r>
-            <w:r>
-              <w:t>, 1, 5,</w:t>
-            </w:r>
-            <w:r>
-              <w:t>9, 2</w:t>
-            </w:r>
-            <w:r>
-              <w:t xml:space="preserve">, </w:t>
-            </w:r>
-            <w:r>
-              <w:t>6</w:t>
-            </w:r>
-            <w:r>
-              <w:t>, 5]</w:t>
+              <w:t>Failed [3, 1, 2, 1, 5,9, 2, 6, 5]</w:t>
             </w:r>
           </w:p>
         </w:tc>
@@ -584,13 +575,7 @@
           </w:tcPr>
           <w:p>
             <w:r>
-              <w:t>Failed [</w:t>
-            </w:r>
-            <w:r>
-              <w:t>4, 3, 2, 1, 0,  4, 3, 2, 1, 0</w:t>
-            </w:r>
-            <w:r>
-              <w:t>]</w:t>
+              <w:t>Failed [4, 3, 2, 1, 0, 4, 3, 2, 1, 0]</w:t>
             </w:r>
           </w:p>
         </w:tc>
@@ -599,6 +584,352 @@
     <w:p>
       <w:pPr>
         <w:jc w:val="center"/>
+        <w:rPr>
+          <w:b/>
+          <w:bCs/>
+          <w:color w:val="FF0000"/>
+        </w:rPr>
+      </w:pPr>
+    </w:p>
+    <w:p>
+      <w:pPr>
+        <w:jc w:val="center"/>
+        <w:rPr>
+          <w:b/>
+          <w:bCs/>
+          <w:color w:val="FF0000"/>
+        </w:rPr>
+      </w:pPr>
+    </w:p>
+    <w:p>
+      <w:pPr>
+        <w:jc w:val="center"/>
+        <w:rPr>
+          <w:b/>
+          <w:bCs/>
+          <w:color w:val="FF0000"/>
+        </w:rPr>
+      </w:pPr>
+    </w:p>
+    <w:p>
+      <w:pPr>
+        <w:jc w:val="center"/>
+        <w:rPr>
+          <w:b/>
+          <w:bCs/>
+          <w:color w:val="FF0000"/>
+        </w:rPr>
+      </w:pPr>
+    </w:p>
+    <w:p>
+      <w:pPr>
+        <w:jc w:val="center"/>
+        <w:rPr>
+          <w:b/>
+          <w:bCs/>
+          <w:color w:val="FF0000"/>
+        </w:rPr>
+      </w:pPr>
+      <w:r>
+        <w:rPr>
+          <w:b/>
+          <w:bCs/>
+          <w:color w:val="FF0000"/>
+        </w:rPr>
+        <w:lastRenderedPageBreak/>
+        <w:t xml:space="preserve">Codes updated and </w:t>
+      </w:r>
+      <w:r>
+        <w:rPr>
+          <w:b/>
+          <w:bCs/>
+          <w:color w:val="FF0000"/>
+        </w:rPr>
+        <w:t>third</w:t>
+      </w:r>
+      <w:r>
+        <w:rPr>
+          <w:b/>
+          <w:bCs/>
+          <w:color w:val="FF0000"/>
+        </w:rPr>
+        <w:t xml:space="preserve"> test run</w:t>
+      </w:r>
+    </w:p>
+    <w:p>
+      <w:pPr>
+        <w:jc w:val="center"/>
+        <w:rPr>
+          <w:b/>
+          <w:bCs/>
+          <w:color w:val="FF0000"/>
+        </w:rPr>
+      </w:pPr>
+      <w:r>
+        <w:rPr>
+          <w:noProof/>
+        </w:rPr>
+        <w:drawing>
+          <wp:inline distT="0" distB="0" distL="0" distR="0" wp14:anchorId="161F5111" wp14:editId="04708647">
+            <wp:extent cx="3629025" cy="6544577"/>
+            <wp:effectExtent l="0" t="0" r="0" b="8890"/>
+            <wp:docPr id="3" name="Picture 3"/>
+            <wp:cNvGraphicFramePr>
+              <a:graphicFrameLocks xmlns:a="http://schemas.openxmlformats.org/drawingml/2006/main" noChangeAspect="1"/>
+            </wp:cNvGraphicFramePr>
+            <a:graphic xmlns:a="http://schemas.openxmlformats.org/drawingml/2006/main">
+              <a:graphicData uri="http://schemas.openxmlformats.org/drawingml/2006/picture">
+                <pic:pic xmlns:pic="http://schemas.openxmlformats.org/drawingml/2006/picture">
+                  <pic:nvPicPr>
+                    <pic:cNvPr id="1" name=""/>
+                    <pic:cNvPicPr/>
+                  </pic:nvPicPr>
+                  <pic:blipFill>
+                    <a:blip r:embed="rId6"/>
+                    <a:stretch>
+                      <a:fillRect/>
+                    </a:stretch>
+                  </pic:blipFill>
+                  <pic:spPr>
+                    <a:xfrm>
+                      <a:off x="0" y="0"/>
+                      <a:ext cx="3631435" cy="6548923"/>
+                    </a:xfrm>
+                    <a:prstGeom prst="rect">
+                      <a:avLst/>
+                    </a:prstGeom>
+                  </pic:spPr>
+                </pic:pic>
+              </a:graphicData>
+            </a:graphic>
+          </wp:inline>
+        </w:drawing>
+      </w:r>
+    </w:p>
+    <w:tbl>
+      <w:tblPr>
+        <w:tblStyle w:val="TableGrid"/>
+        <w:tblW w:w="0" w:type="auto"/>
+        <w:tblLook w:val="04A0" w:firstRow="1" w:lastRow="0" w:firstColumn="1" w:lastColumn="0" w:noHBand="0" w:noVBand="1"/>
+      </w:tblPr>
+      <w:tblGrid>
+        <w:gridCol w:w="2695"/>
+        <w:gridCol w:w="3240"/>
+        <w:gridCol w:w="3415"/>
+      </w:tblGrid>
+      <w:tr>
+        <w:tc>
+          <w:tcPr>
+            <w:tcW w:w="2695" w:type="dxa"/>
+          </w:tcPr>
+          <w:p>
+            <w:r>
+              <w:t>Test case</w:t>
+            </w:r>
+          </w:p>
+        </w:tc>
+        <w:tc>
+          <w:tcPr>
+            <w:tcW w:w="3240" w:type="dxa"/>
+          </w:tcPr>
+          <w:p>
+            <w:r>
+              <w:t>Expected result</w:t>
+            </w:r>
+          </w:p>
+        </w:tc>
+        <w:tc>
+          <w:tcPr>
+            <w:tcW w:w="3415" w:type="dxa"/>
+          </w:tcPr>
+          <w:p>
+            <w:r>
+              <w:t>Actual test result</w:t>
+            </w:r>
+          </w:p>
+        </w:tc>
+      </w:tr>
+      <w:tr>
+        <w:tc>
+          <w:tcPr>
+            <w:tcW w:w="2695" w:type="dxa"/>
+          </w:tcPr>
+          <w:p>
+            <w:r>
+              <w:t>[]</w:t>
+            </w:r>
+          </w:p>
+        </w:tc>
+        <w:tc>
+          <w:tcPr>
+            <w:tcW w:w="3240" w:type="dxa"/>
+          </w:tcPr>
+          <w:p>
+            <w:r>
+              <w:t>[]</w:t>
+            </w:r>
+          </w:p>
+        </w:tc>
+        <w:tc>
+          <w:tcPr>
+            <w:tcW w:w="3415" w:type="dxa"/>
+          </w:tcPr>
+          <w:p>
+            <w:r>
+              <w:t>passed</w:t>
+            </w:r>
+          </w:p>
+        </w:tc>
+      </w:tr>
+      <w:tr>
+        <w:tc>
+          <w:tcPr>
+            <w:tcW w:w="2695" w:type="dxa"/>
+          </w:tcPr>
+          <w:p>
+            <w:r>
+              <w:t>[0, 1, 2, 3]</w:t>
+            </w:r>
+          </w:p>
+        </w:tc>
+        <w:tc>
+          <w:tcPr>
+            <w:tcW w:w="3240" w:type="dxa"/>
+          </w:tcPr>
+          <w:p>
+            <w:r>
+              <w:t>[0, 1, 2, 3]</w:t>
+            </w:r>
+          </w:p>
+        </w:tc>
+        <w:tc>
+          <w:tcPr>
+            <w:tcW w:w="3415" w:type="dxa"/>
+          </w:tcPr>
+          <w:p>
+            <w:r>
+              <w:t>passed</w:t>
+            </w:r>
+          </w:p>
+        </w:tc>
+      </w:tr>
+      <w:tr>
+        <w:tc>
+          <w:tcPr>
+            <w:tcW w:w="2695" w:type="dxa"/>
+          </w:tcPr>
+          <w:p>
+            <w:r>
+              <w:t>[0, 1, 2, 3, 4]</w:t>
+            </w:r>
+          </w:p>
+        </w:tc>
+        <w:tc>
+          <w:tcPr>
+            <w:tcW w:w="3240" w:type="dxa"/>
+          </w:tcPr>
+          <w:p>
+            <w:r>
+              <w:t>[0, 1, 2, 3, 4]</w:t>
+            </w:r>
+          </w:p>
+        </w:tc>
+        <w:tc>
+          <w:tcPr>
+            <w:tcW w:w="3415" w:type="dxa"/>
+          </w:tcPr>
+          <w:p>
+            <w:r>
+              <w:t>passed</w:t>
+            </w:r>
+          </w:p>
+        </w:tc>
+      </w:tr>
+      <w:tr>
+        <w:tc>
+          <w:tcPr>
+            <w:tcW w:w="2695" w:type="dxa"/>
+          </w:tcPr>
+          <w:p>
+            <w:r>
+              <w:rPr>
+                <w:rFonts w:ascii="Consolas" w:hAnsi="Consolas" w:cs="Consolas"/>
+                <w:color w:val="A31515"/>
+                <w:sz w:val="19"/>
+                <w:szCs w:val="19"/>
+              </w:rPr>
+              <w:t>[3, 1, 4, 1, 5, 9, 2, 6, 5]</w:t>
+            </w:r>
+          </w:p>
+        </w:tc>
+        <w:tc>
+          <w:tcPr>
+            <w:tcW w:w="3240" w:type="dxa"/>
+          </w:tcPr>
+          <w:p>
+            <w:r>
+              <w:t>[1, 1, 2, 3, 4, 5, 5, 6, 9]</w:t>
+            </w:r>
+          </w:p>
+        </w:tc>
+        <w:tc>
+          <w:tcPr>
+            <w:tcW w:w="3415" w:type="dxa"/>
+          </w:tcPr>
+          <w:p>
+            <w:r>
+              <w:t>Failed [</w:t>
+            </w:r>
+            <w:r>
+              <w:t>3, 1, 4, 1, 5, 9, 2, 6, 5</w:t>
+            </w:r>
+            <w:r>
+              <w:t>]</w:t>
+            </w:r>
+          </w:p>
+        </w:tc>
+      </w:tr>
+      <w:tr>
+        <w:tc>
+          <w:tcPr>
+            <w:tcW w:w="2695" w:type="dxa"/>
+          </w:tcPr>
+          <w:p>
+            <w:r>
+              <w:t>[9, 8, 7, 6, 5, 4, 3, 2, 1, 0]</w:t>
+            </w:r>
+          </w:p>
+        </w:tc>
+        <w:tc>
+          <w:tcPr>
+            <w:tcW w:w="3240" w:type="dxa"/>
+          </w:tcPr>
+          <w:p>
+            <w:r>
+              <w:t>[0, 1, 2, 3, 4, 5, 6, 7, 8, 9]</w:t>
+            </w:r>
+          </w:p>
+        </w:tc>
+        <w:tc>
+          <w:tcPr>
+            <w:tcW w:w="3415" w:type="dxa"/>
+          </w:tcPr>
+          <w:p>
+            <w:r>
+              <w:t>Failed [</w:t>
+            </w:r>
+            <w:r>
+              <w:t>4, 3, 2, 1, 0, 9, 8, 7, 6, 5</w:t>
+            </w:r>
+            <w:r>
+              <w:t>]</w:t>
+            </w:r>
+          </w:p>
+        </w:tc>
+      </w:tr>
+    </w:tbl>
+    <w:p>
+      <w:pPr>
         <w:rPr>
           <w:b/>
           <w:bCs/>
